--- a/ms word/insert2.docx
+++ b/ms word/insert2.docx
@@ -3,6 +3,24 @@
 <w:document xmlns:wpc="http://schemas.microsoft.com/office/word/2010/wordprocessingCanvas" xmlns:mc="http://schemas.openxmlformats.org/markup-compatibility/2006" xmlns:o="urn:schemas-microsoft-com:office:office" xmlns:r="http://schemas.openxmlformats.org/officeDocument/2006/relationships" xmlns:m="http://schemas.openxmlformats.org/officeDocument/2006/math" xmlns:v="urn:schemas-microsoft-com:vml" xmlns:wp14="http://schemas.microsoft.com/office/word/2010/wordprocessingDrawing" xmlns:wp="http://schemas.openxmlformats.org/drawingml/2006/wordprocessingDrawing" xmlns:w="http://schemas.openxmlformats.org/wordprocessingml/2006/main" xmlns:w14="http://schemas.microsoft.com/office/word/2010/wordml" xmlns:w10="urn:schemas-microsoft-com:office:word" xmlns:w15="http://schemas.microsoft.com/office/word/2012/wordml" xmlns:wpg="http://schemas.microsoft.com/office/word/2010/wordprocessingGroup" xmlns:wpi="http://schemas.microsoft.com/office/word/2010/wordprocessingInk" xmlns:wne="http://schemas.microsoft.com/office/word/2006/wordml" xmlns:wps="http://schemas.microsoft.com/office/word/2010/wordprocessingShape" xmlns:wpsCustomData="http://www.wps.cn/officeDocument/2013/wpsCustomData" mc:Ignorable="w14 w15 wp14">
   <w:body>
     <w:p>
+      <w:r>
+        <w:fldChar w:fldCharType="begin"/>
+      </w:r>
+      <w:r>
+        <w:instrText xml:space="preserve"> HYPERLINK "G:\\d6.png" </w:instrText>
+      </w:r>
+      <w:r>
+        <w:fldChar w:fldCharType="separate"/>
+      </w:r>
+      <w:r>
+        <w:rPr>
+          <w:rStyle w:val="4"/>
+        </w:rPr>
+        <w:t>G:\d6.png</w:t>
+      </w:r>
+      <w:r>
+        <w:fldChar w:fldCharType="end"/>
+      </w:r>
       <w:bookmarkStart w:id="0" w:name="_GoBack"/>
       <w:bookmarkEnd w:id="0"/>
     </w:p>
@@ -130,7 +148,7 @@
     <w:lsdException w:unhideWhenUsed="0" w:uiPriority="0" w:semiHidden="0" w:name="HTML Sample"/>
     <w:lsdException w:unhideWhenUsed="0" w:uiPriority="0" w:semiHidden="0" w:name="HTML Typewriter"/>
     <w:lsdException w:unhideWhenUsed="0" w:uiPriority="0" w:semiHidden="0" w:name="HTML Variable"/>
-    <w:lsdException w:unhideWhenUsed="0" w:uiPriority="0" w:name="Normal Table"/>
+    <w:lsdException w:qFormat="1" w:unhideWhenUsed="0" w:uiPriority="0" w:name="Normal Table"/>
     <w:lsdException w:unhideWhenUsed="0" w:uiPriority="0" w:semiHidden="0" w:name="annotation subject"/>
     <w:lsdException w:unhideWhenUsed="0" w:uiPriority="0" w:semiHidden="0" w:name="Table Simple 1"/>
     <w:lsdException w:unhideWhenUsed="0" w:uiPriority="0" w:semiHidden="0" w:name="Table Simple 2"/>
@@ -293,6 +311,7 @@
   <w:style w:type="table" w:default="1" w:styleId="3">
     <w:name w:val="Normal Table"/>
     <w:semiHidden/>
+    <w:qFormat/>
     <w:uiPriority w:val="0"/>
     <w:tblPr>
       <w:tblCellMar>
@@ -302,6 +321,24 @@
         <w:right w:w="108" w:type="dxa"/>
       </w:tblCellMar>
     </w:tblPr>
+  </w:style>
+  <w:style w:type="character" w:styleId="4">
+    <w:name w:val="FollowedHyperlink"/>
+    <w:basedOn w:val="2"/>
+    <w:uiPriority w:val="0"/>
+    <w:rPr>
+      <w:color w:val="800080"/>
+      <w:u w:val="single"/>
+    </w:rPr>
+  </w:style>
+  <w:style w:type="character" w:styleId="5">
+    <w:name w:val="Hyperlink"/>
+    <w:basedOn w:val="2"/>
+    <w:uiPriority w:val="0"/>
+    <w:rPr>
+      <w:color w:val="0000FF"/>
+      <w:u w:val="single"/>
+    </w:rPr>
   </w:style>
 </w:styles>
 </file>
